--- a/diari/Diario Hicham.docx
+++ b/diari/Diario Hicham.docx
@@ -9,7 +9,32 @@
     </w:p>
     <w:p>
       <w:r>
+        <w:t>lunedì</w:t>
+      </w:r>
+    </w:p>
+    <w:p>
+      <w:r>
         <w:t>Creo il primo sprint da dove iniziare. Cerco di studiare bene come progettare l’applicazione server e inizio a scrivere il codice.</w:t>
+      </w:r>
+    </w:p>
+    <w:p>
+      <w:r>
+        <w:t>Martedì</w:t>
+      </w:r>
+    </w:p>
+    <w:p>
+      <w:r>
+        <w:t>Inizio a scrivere il codice. Durante la scrittura di esso, trovo alcune difficoltà nella realizzazione delle classi Handler ma tuttavia dopo 3 ore e mezzo sono riuscito a far funzionare il server.</w:t>
+      </w:r>
+    </w:p>
+    <w:p>
+      <w:r>
+        <w:t>Mercoledì</w:t>
+      </w:r>
+    </w:p>
+    <w:p>
+      <w:r>
+        <w:t>Dopo le spiegazioni del prof, ho diviso meglio le user story tra di loro e migliorato lo sprint e fatto lo il retrospective con i miei compagni di gruppo.</w:t>
       </w:r>
     </w:p>
     <w:sectPr>
